--- a/Exam/cheat sheet.docx
+++ b/Exam/cheat sheet.docx
@@ -57,7 +57,7 @@
           <w:szCs w:val="32"/>
         </w:rPr>
         <w:drawing>
-          <wp:inline distT="0" distB="0" distL="0" distR="0" wp14:anchorId="140AE09E" wp14:editId="5CE9AA88">
+          <wp:inline distT="0" distB="0" distL="0" distR="0" wp14:anchorId="140AE09E" wp14:editId="4DED44A5">
             <wp:extent cx="5934075" cy="1095375"/>
             <wp:effectExtent l="0" t="0" r="9525" b="9525"/>
             <wp:docPr id="1739544328" name="Picture 1"/>
@@ -112,7 +112,7 @@
           <w:szCs w:val="32"/>
         </w:rPr>
         <w:drawing>
-          <wp:inline distT="0" distB="0" distL="0" distR="0" wp14:anchorId="0B0D2C56" wp14:editId="68DC0CF3">
+          <wp:inline distT="0" distB="0" distL="0" distR="0" wp14:anchorId="0B0D2C56" wp14:editId="4E131A85">
             <wp:extent cx="5895975" cy="2038350"/>
             <wp:effectExtent l="0" t="0" r="9525" b="0"/>
             <wp:docPr id="1351353701" name="Picture 2"/>
@@ -176,7 +176,7 @@
           <w:szCs w:val="32"/>
         </w:rPr>
         <w:drawing>
-          <wp:inline distT="0" distB="0" distL="0" distR="0" wp14:anchorId="0F5080E6" wp14:editId="66A87D4E">
+          <wp:inline distT="0" distB="0" distL="0" distR="0" wp14:anchorId="0F5080E6" wp14:editId="318B74F8">
             <wp:extent cx="5934075" cy="1790700"/>
             <wp:effectExtent l="0" t="0" r="9525" b="0"/>
             <wp:docPr id="167833015" name="Picture 3"/>
@@ -424,7 +424,7 @@
           <w:szCs w:val="32"/>
         </w:rPr>
         <w:drawing>
-          <wp:inline distT="0" distB="0" distL="0" distR="0" wp14:anchorId="59E8D27E" wp14:editId="1C43AE8A">
+          <wp:inline distT="0" distB="0" distL="0" distR="0" wp14:anchorId="59E8D27E" wp14:editId="409F123D">
             <wp:extent cx="5343525" cy="2098018"/>
             <wp:effectExtent l="0" t="0" r="0" b="0"/>
             <wp:docPr id="1279486114" name="Picture 7"/>
@@ -489,7 +489,7 @@
         </w:rPr>
         <w:lastRenderedPageBreak/>
         <w:drawing>
-          <wp:inline distT="0" distB="0" distL="0" distR="0" wp14:anchorId="6EB5F61A" wp14:editId="480CBE87">
+          <wp:inline distT="0" distB="0" distL="0" distR="0" wp14:anchorId="6EB5F61A" wp14:editId="6473916E">
             <wp:extent cx="5934075" cy="2476500"/>
             <wp:effectExtent l="0" t="0" r="9525" b="0"/>
             <wp:docPr id="934337640" name="Picture 9"/>
@@ -666,7 +666,7 @@
           <w:szCs w:val="32"/>
         </w:rPr>
         <w:drawing>
-          <wp:inline distT="0" distB="0" distL="0" distR="0" wp14:anchorId="361D23AF" wp14:editId="4ACA75E3">
+          <wp:inline distT="0" distB="0" distL="0" distR="0" wp14:anchorId="361D23AF" wp14:editId="011D8492">
             <wp:extent cx="5706811" cy="2152650"/>
             <wp:effectExtent l="0" t="0" r="8255" b="0"/>
             <wp:docPr id="195392004" name="Picture 11"/>
@@ -731,7 +731,7 @@
         </w:rPr>
         <w:lastRenderedPageBreak/>
         <w:drawing>
-          <wp:anchor distT="0" distB="0" distL="114300" distR="114300" simplePos="0" relativeHeight="251658240" behindDoc="0" locked="0" layoutInCell="1" allowOverlap="1" wp14:anchorId="06BEDACC" wp14:editId="3123F067">
+          <wp:anchor distT="0" distB="0" distL="114300" distR="114300" simplePos="0" relativeHeight="251658240" behindDoc="0" locked="0" layoutInCell="1" allowOverlap="1" wp14:anchorId="06BEDACC" wp14:editId="3E2A8AD9">
             <wp:simplePos x="0" y="0"/>
             <wp:positionH relativeFrom="column">
               <wp:posOffset>3009900</wp:posOffset>
@@ -889,7 +889,7 @@
           <w:szCs w:val="32"/>
         </w:rPr>
         <w:drawing>
-          <wp:inline distT="0" distB="0" distL="0" distR="0" wp14:anchorId="78145DFB" wp14:editId="5FC3479C">
+          <wp:inline distT="0" distB="0" distL="0" distR="0" wp14:anchorId="78145DFB" wp14:editId="135BA736">
             <wp:extent cx="5934075" cy="2447925"/>
             <wp:effectExtent l="0" t="0" r="9525" b="9525"/>
             <wp:docPr id="579479054" name="Picture 14"/>
@@ -1106,7 +1106,7 @@
           <w:szCs w:val="32"/>
         </w:rPr>
         <w:drawing>
-          <wp:inline distT="0" distB="0" distL="0" distR="0" wp14:anchorId="6617BEEC" wp14:editId="260D1AA1">
+          <wp:inline distT="0" distB="0" distL="0" distR="0" wp14:anchorId="6617BEEC" wp14:editId="298FF94C">
             <wp:extent cx="4410075" cy="3242078"/>
             <wp:effectExtent l="0" t="0" r="0" b="0"/>
             <wp:docPr id="1706079963" name="Picture 17"/>
@@ -1901,7 +1901,7 @@
           <w:szCs w:val="32"/>
         </w:rPr>
         <w:drawing>
-          <wp:inline distT="0" distB="0" distL="0" distR="0" wp14:anchorId="5C323627" wp14:editId="3DF9D0FC">
+          <wp:inline distT="0" distB="0" distL="0" distR="0" wp14:anchorId="5C323627" wp14:editId="08C285B4">
             <wp:extent cx="4529367" cy="2257425"/>
             <wp:effectExtent l="0" t="0" r="5080" b="0"/>
             <wp:docPr id="714023258" name="Picture 27"/>
@@ -2038,6 +2038,256 @@
     </w:p>
     <w:p>
       <w:pPr>
+        <w:spacing w:after="0"/>
+        <w:jc w:val="both"/>
+        <w:rPr>
+          <w:b/>
+          <w:bCs/>
+        </w:rPr>
+      </w:pPr>
+      <w:r>
+        <w:rPr>
+          <w:b/>
+          <w:bCs/>
+        </w:rPr>
+        <w:t>Lant eulerian:</w:t>
+      </w:r>
+    </w:p>
+    <w:p>
+      <w:pPr>
+        <w:spacing w:after="0"/>
+        <w:jc w:val="both"/>
+        <w:rPr>
+          <w:b/>
+          <w:bCs/>
+        </w:rPr>
+      </w:pPr>
+    </w:p>
+    <w:p>
+      <w:pPr>
+        <w:jc w:val="both"/>
+        <w:rPr>
+          <w:b/>
+          <w:bCs/>
+        </w:rPr>
+      </w:pPr>
+      <w:r>
+        <w:rPr>
+          <w:b/>
+          <w:bCs/>
+        </w:rPr>
+        <w:t>Graf neorientat:</w:t>
+      </w:r>
+    </w:p>
+    <w:p>
+      <w:pPr>
+        <w:spacing w:after="0"/>
+      </w:pPr>
+      <w:r>
+        <w:t>-</w:t>
+      </w:r>
+      <w:r>
+        <w:t>Toate nodurile au grad par (toate muchiile au extremități perechi).</w:t>
+      </w:r>
+    </w:p>
+    <w:p>
+      <w:pPr>
+        <w:spacing w:after="0"/>
+      </w:pPr>
+      <w:r>
+        <w:t>-</w:t>
+      </w:r>
+      <w:r>
+        <w:t>Graful este conex și are exact două noduri cu grad impar (toate celelalte noduri au grad par).</w:t>
+      </w:r>
+    </w:p>
+    <w:p>
+      <w:pPr>
+        <w:spacing w:after="0"/>
+        <w:rPr>
+          <w:b/>
+          <w:bCs/>
+        </w:rPr>
+      </w:pPr>
+      <w:r>
+        <w:rPr>
+          <w:b/>
+          <w:bCs/>
+        </w:rPr>
+        <w:lastRenderedPageBreak/>
+        <w:t>Graf orientat:</w:t>
+      </w:r>
+    </w:p>
+    <w:p>
+      <w:pPr>
+        <w:spacing w:after="0"/>
+      </w:pPr>
+      <w:r>
+        <w:t>-</w:t>
+      </w:r>
+      <w:r>
+        <w:t>Toate nodurile au gradul de intrare egal cu gradul de ieșire (fiecare nod are același număr de arce care intră în el și iese din el).</w:t>
+      </w:r>
+    </w:p>
+    <w:p>
+      <w:pPr>
+        <w:spacing w:after="0"/>
+      </w:pPr>
+      <w:r>
+        <w:t>-</w:t>
+      </w:r>
+      <w:r>
+        <w:t>Graful orientat este conex și pentru fiecare nod gradul de intrare este egal cu gradul de ieșire, cu excepția a două noduri care au o diferență de unu între gradul de intrare și cel de ieșire pentru unul dintre ele și invers pentru celălalt nod (aceste două noduri vor fi nodurile de început și sfârșit ale lanțului eulerian).</w:t>
+      </w:r>
+    </w:p>
+    <w:p>
+      <w:pPr>
+        <w:spacing w:after="0"/>
+        <w:jc w:val="both"/>
+        <w:rPr>
+          <w:b/>
+          <w:bCs/>
+        </w:rPr>
+      </w:pPr>
+    </w:p>
+    <w:p>
+      <w:pPr>
+        <w:spacing w:after="0"/>
+        <w:jc w:val="both"/>
+        <w:rPr>
+          <w:b/>
+          <w:bCs/>
+        </w:rPr>
+      </w:pPr>
+      <w:r>
+        <w:rPr>
+          <w:b/>
+          <w:bCs/>
+        </w:rPr>
+        <w:t>Ciclu eulerian:</w:t>
+      </w:r>
+    </w:p>
+    <w:p>
+      <w:pPr>
+        <w:spacing w:after="0"/>
+        <w:jc w:val="both"/>
+        <w:rPr>
+          <w:b/>
+          <w:bCs/>
+        </w:rPr>
+      </w:pPr>
+      <w:r>
+        <w:rPr>
+          <w:b/>
+          <w:bCs/>
+        </w:rPr>
+        <w:t>G</w:t>
+      </w:r>
+      <w:r>
+        <w:rPr>
+          <w:b/>
+          <w:bCs/>
+        </w:rPr>
+        <w:t>raf neorientat</w:t>
+      </w:r>
+    </w:p>
+    <w:p>
+      <w:pPr>
+        <w:spacing w:after="0"/>
+        <w:jc w:val="both"/>
+      </w:pPr>
+      <w:r>
+        <w:t>-</w:t>
+      </w:r>
+      <w:r>
+        <w:t>Toate nodurile au grad par (toate muchiile au extremități perechi).</w:t>
+      </w:r>
+    </w:p>
+    <w:p>
+      <w:pPr>
+        <w:spacing w:after="0"/>
+        <w:jc w:val="both"/>
+      </w:pPr>
+      <w:r>
+        <w:t>-</w:t>
+      </w:r>
+      <w:r>
+        <w:t>Graful este conex și are exact două noduri cu grad impar (toate celelalte noduri au grad par).</w:t>
+      </w:r>
+    </w:p>
+    <w:p>
+      <w:pPr>
+        <w:spacing w:after="0"/>
+        <w:jc w:val="both"/>
+        <w:rPr>
+          <w:b/>
+          <w:bCs/>
+        </w:rPr>
+      </w:pPr>
+    </w:p>
+    <w:p>
+      <w:pPr>
+        <w:spacing w:after="0"/>
+        <w:jc w:val="both"/>
+        <w:rPr>
+          <w:b/>
+          <w:bCs/>
+        </w:rPr>
+      </w:pPr>
+    </w:p>
+    <w:p>
+      <w:pPr>
+        <w:spacing w:after="0"/>
+        <w:jc w:val="both"/>
+        <w:rPr>
+          <w:b/>
+          <w:bCs/>
+        </w:rPr>
+      </w:pPr>
+      <w:r>
+        <w:rPr>
+          <w:b/>
+          <w:bCs/>
+        </w:rPr>
+        <w:t>Graf orientat</w:t>
+      </w:r>
+    </w:p>
+    <w:p>
+      <w:pPr>
+        <w:spacing w:after="0"/>
+        <w:jc w:val="both"/>
+      </w:pPr>
+      <w:r>
+        <w:t>-</w:t>
+      </w:r>
+      <w:r>
+        <w:t>Toate nodurile au gradul de intrare egal cu gradul de ieșire (fiecare nod are același număr de arce care intră în el și iese din el).</w:t>
+      </w:r>
+    </w:p>
+    <w:p>
+      <w:pPr>
+        <w:spacing w:after="0"/>
+        <w:jc w:val="both"/>
+      </w:pPr>
+      <w:r>
+        <w:t>-</w:t>
+      </w:r>
+      <w:r>
+        <w:t>Graful orientat este conex și pentru fiecare nod gradul de intrare este egal cu gradul de ieșire, cu excepția a două noduri care au o diferență de unu între gradul de intrare și cel de ieșire pentru unul dintre ele și invers pentru celălalt nod (aceste două noduri vor fi nodurile de început și sfârșit ale unui lanț eulerian).</w:t>
+      </w:r>
+    </w:p>
+    <w:p>
+      <w:pPr>
+        <w:rPr>
+          <w:b/>
+          <w:bCs/>
+          <w:sz w:val="32"/>
+          <w:szCs w:val="32"/>
+        </w:rPr>
+      </w:pPr>
+    </w:p>
+    <w:p>
+      <w:pPr>
         <w:rPr>
           <w:b/>
           <w:bCs/>
@@ -2139,7 +2389,6 @@
           <w:sz w:val="32"/>
           <w:szCs w:val="32"/>
         </w:rPr>
-        <w:lastRenderedPageBreak/>
         <w:drawing>
           <wp:inline distT="0" distB="0" distL="0" distR="0" wp14:anchorId="1C8AFDC3" wp14:editId="2617EFD8">
             <wp:extent cx="5934075" cy="1466850"/>
@@ -2265,6 +2514,7 @@
           <w:sz w:val="32"/>
           <w:szCs w:val="32"/>
         </w:rPr>
+        <w:lastRenderedPageBreak/>
         <w:drawing>
           <wp:inline distT="0" distB="0" distL="0" distR="0" wp14:anchorId="0F1B1707" wp14:editId="1132BC32">
             <wp:extent cx="5934075" cy="923925"/>
@@ -2333,7 +2583,7 @@
           <w:szCs w:val="32"/>
         </w:rPr>
         <w:drawing>
-          <wp:inline distT="0" distB="0" distL="0" distR="0" wp14:anchorId="1C4A05EF" wp14:editId="0B8BE73D">
+          <wp:inline distT="0" distB="0" distL="0" distR="0" wp14:anchorId="1C4A05EF" wp14:editId="4C73925B">
             <wp:extent cx="5934075" cy="1371600"/>
             <wp:effectExtent l="0" t="0" r="9525" b="0"/>
             <wp:docPr id="345118834" name="Picture 34"/>
@@ -2465,7 +2715,6 @@
           <w:sz w:val="32"/>
           <w:szCs w:val="32"/>
         </w:rPr>
-        <w:lastRenderedPageBreak/>
         <w:t>Distanta Levenshtein</w:t>
       </w:r>
     </w:p>
@@ -2487,8 +2736,8 @@
           <w:szCs w:val="32"/>
         </w:rPr>
         <w:drawing>
-          <wp:inline distT="0" distB="0" distL="0" distR="0" wp14:anchorId="5081D668" wp14:editId="0902FFED">
-            <wp:extent cx="2914650" cy="2535875"/>
+          <wp:inline distT="0" distB="0" distL="0" distR="0" wp14:anchorId="5081D668" wp14:editId="5ABCF73A">
+            <wp:extent cx="2805536" cy="2440940"/>
             <wp:effectExtent l="0" t="0" r="0" b="0"/>
             <wp:docPr id="869500042" name="Picture 37"/>
             <wp:cNvGraphicFramePr>
@@ -2519,7 +2768,7 @@
                   <pic:spPr bwMode="auto">
                     <a:xfrm>
                       <a:off x="0" y="0"/>
-                      <a:ext cx="2934542" cy="2553182"/>
+                      <a:ext cx="2839371" cy="2470378"/>
                     </a:xfrm>
                     <a:prstGeom prst="rect">
                       <a:avLst/>
@@ -2609,6 +2858,7 @@
           <w:sz w:val="32"/>
           <w:szCs w:val="32"/>
         </w:rPr>
+        <w:lastRenderedPageBreak/>
         <w:t>Teoreme</w:t>
       </w:r>
     </w:p>
@@ -2818,7 +3068,6 @@
           <w:sz w:val="24"/>
           <w:szCs w:val="24"/>
         </w:rPr>
-        <w:lastRenderedPageBreak/>
         <w:drawing>
           <wp:inline distT="0" distB="0" distL="0" distR="0" wp14:anchorId="03BB8A8A" wp14:editId="799B10BD">
             <wp:extent cx="5934075" cy="1476375"/>
@@ -2907,6 +3156,7 @@
           <w:sz w:val="24"/>
           <w:szCs w:val="24"/>
         </w:rPr>
+        <w:lastRenderedPageBreak/>
         <w:drawing>
           <wp:inline distT="0" distB="0" distL="0" distR="0" wp14:anchorId="4C7A6C20" wp14:editId="4A753F21">
             <wp:extent cx="5943600" cy="3457575"/>
@@ -2957,6 +3207,112 @@
         </w:drawing>
       </w:r>
     </w:p>
+    <w:p>
+      <w:pPr>
+        <w:rPr>
+          <w:b/>
+          <w:bCs/>
+          <w:sz w:val="32"/>
+          <w:szCs w:val="32"/>
+        </w:rPr>
+      </w:pPr>
+    </w:p>
+    <w:p>
+      <w:pPr>
+        <w:rPr>
+          <w:b/>
+          <w:bCs/>
+          <w:sz w:val="32"/>
+          <w:szCs w:val="32"/>
+        </w:rPr>
+      </w:pPr>
+      <w:r>
+        <w:rPr>
+          <w:b/>
+          <w:bCs/>
+          <w:sz w:val="32"/>
+          <w:szCs w:val="32"/>
+        </w:rPr>
+        <w:t>Planar</w:t>
+      </w:r>
+    </w:p>
+    <w:p>
+      <w:pPr>
+        <w:rPr>
+          <w:b/>
+          <w:bCs/>
+          <w:sz w:val="32"/>
+          <w:szCs w:val="32"/>
+        </w:rPr>
+      </w:pPr>
+    </w:p>
+    <w:p>
+      <w:pPr>
+        <w:rPr>
+          <w:b/>
+          <w:bCs/>
+          <w:sz w:val="32"/>
+          <w:szCs w:val="32"/>
+        </w:rPr>
+      </w:pPr>
+      <w:r>
+        <w:rPr>
+          <w:b/>
+          <w:bCs/>
+          <w:noProof/>
+          <w:sz w:val="32"/>
+          <w:szCs w:val="32"/>
+        </w:rPr>
+        <w:drawing>
+          <wp:inline distT="0" distB="0" distL="0" distR="0" wp14:anchorId="10BD5CF9" wp14:editId="7B130892">
+            <wp:extent cx="5372100" cy="2643004"/>
+            <wp:effectExtent l="0" t="0" r="0" b="5080"/>
+            <wp:docPr id="2079333002" name="Picture 2"/>
+            <wp:cNvGraphicFramePr>
+              <a:graphicFrameLocks xmlns:a="http://schemas.openxmlformats.org/drawingml/2006/main" noChangeAspect="1"/>
+            </wp:cNvGraphicFramePr>
+            <a:graphic xmlns:a="http://schemas.openxmlformats.org/drawingml/2006/main">
+              <a:graphicData uri="http://schemas.openxmlformats.org/drawingml/2006/picture">
+                <pic:pic xmlns:pic="http://schemas.openxmlformats.org/drawingml/2006/picture">
+                  <pic:nvPicPr>
+                    <pic:cNvPr id="0" name="Picture 2"/>
+                    <pic:cNvPicPr>
+                      <a:picLocks noChangeAspect="1" noChangeArrowheads="1"/>
+                    </pic:cNvPicPr>
+                  </pic:nvPicPr>
+                  <pic:blipFill>
+                    <a:blip r:embed="rId44">
+                      <a:extLst>
+                        <a:ext uri="{28A0092B-C50C-407E-A947-70E740481C1C}">
+                          <a14:useLocalDpi xmlns:a14="http://schemas.microsoft.com/office/drawing/2010/main" val="0"/>
+                        </a:ext>
+                      </a:extLst>
+                    </a:blip>
+                    <a:srcRect/>
+                    <a:stretch>
+                      <a:fillRect/>
+                    </a:stretch>
+                  </pic:blipFill>
+                  <pic:spPr bwMode="auto">
+                    <a:xfrm>
+                      <a:off x="0" y="0"/>
+                      <a:ext cx="5379001" cy="2646399"/>
+                    </a:xfrm>
+                    <a:prstGeom prst="rect">
+                      <a:avLst/>
+                    </a:prstGeom>
+                    <a:noFill/>
+                    <a:ln>
+                      <a:noFill/>
+                    </a:ln>
+                  </pic:spPr>
+                </pic:pic>
+              </a:graphicData>
+            </a:graphic>
+          </wp:inline>
+        </w:drawing>
+      </w:r>
+    </w:p>
     <w:sectPr>
       <w:pgSz w:w="12240" w:h="15840"/>
       <w:pgMar w:top="1440" w:right="1440" w:bottom="1440" w:left="1440" w:header="720" w:footer="720" w:gutter="0"/>
@@ -2970,6 +3326,571 @@
 <file path=word/numbering.xml><?xml version="1.0" encoding="utf-8"?>
 <w:numbering xmlns:wpc="http://schemas.microsoft.com/office/word/2010/wordprocessingCanvas" xmlns:cx="http://schemas.microsoft.com/office/drawing/2014/chartex" xmlns:cx1="http://schemas.microsoft.com/office/drawing/2015/9/8/chartex" xmlns:cx2="http://schemas.microsoft.com/office/drawing/2015/10/21/chartex" xmlns:cx3="http://schemas.microsoft.com/office/drawing/2016/5/9/chartex" xmlns:cx4="http://schemas.microsoft.com/office/drawing/2016/5/10/chartex" xmlns:cx5="http://schemas.microsoft.com/office/drawing/2016/5/11/chartex" xmlns:cx6="http://schemas.microsoft.com/office/drawing/2016/5/12/chartex" xmlns:cx7="http://schemas.microsoft.com/office/drawing/2016/5/13/chartex" xmlns:cx8="http://schemas.microsoft.com/office/drawing/2016/5/14/chartex" xmlns:mc="http://schemas.openxmlformats.org/markup-compatibility/2006" xmlns:aink="http://schemas.microsoft.com/office/drawing/2016/ink" xmlns:am3d="http://schemas.microsoft.com/office/drawing/2017/model3d" xmlns:o="urn:schemas-microsoft-com:office:office" xmlns:oel="http://schemas.microsoft.com/office/2019/extlst" xmlns:r="http://schemas.openxmlformats.org/officeDocument/2006/relationships" xmlns:m="http://schemas.openxmlformats.org/officeDocument/2006/math" xmlns:v="urn:schemas-microsoft-com:vml" xmlns:wp14="http://schemas.microsoft.com/office/word/2010/wordprocessingDrawing" xmlns:wp="http://schemas.openxmlformats.org/drawingml/2006/wordprocessingDrawing" xmlns:w10="urn:schemas-microsoft-com:office:word" xmlns:w="http://schemas.openxmlformats.org/wordprocessingml/2006/main" xmlns:w14="http://schemas.microsoft.com/office/word/2010/wordml" xmlns:w15="http://schemas.microsoft.com/office/word/2012/wordml" xmlns:w16cex="http://schemas.microsoft.com/office/word/2018/wordml/cex" xmlns:w16cid="http://schemas.microsoft.com/office/word/2016/wordml/cid" xmlns:w16="http://schemas.microsoft.com/office/word/2018/wordml" xmlns:w16sdtdh="http://schemas.microsoft.com/office/word/2020/wordml/sdtdatahash" xmlns:w16se="http://schemas.microsoft.com/office/word/2015/wordml/symex" xmlns:wpg="http://schemas.microsoft.com/office/word/2010/wordprocessingGroup" xmlns:wpi="http://schemas.microsoft.com/office/word/2010/wordprocessingInk" xmlns:wne="http://schemas.microsoft.com/office/word/2006/wordml" xmlns:wps="http://schemas.microsoft.com/office/word/2010/wordprocessingShape" mc:Ignorable="w14 w15 w16se w16cid w16 w16cex w16sdtdh wp14">
   <w:abstractNum w:abstractNumId="0" w15:restartNumberingAfterBreak="0">
+    <w:nsid w:val="06DE1FB9"/>
+    <w:multiLevelType w:val="multilevel"/>
+    <w:tmpl w:val="53AA396A"/>
+    <w:lvl w:ilvl="0">
+      <w:start w:val="2"/>
+      <w:numFmt w:val="decimal"/>
+      <w:lvlText w:val="%1."/>
+      <w:lvlJc w:val="left"/>
+      <w:pPr>
+        <w:tabs>
+          <w:tab w:val="num" w:pos="720"/>
+        </w:tabs>
+        <w:ind w:left="720" w:hanging="360"/>
+      </w:pPr>
+    </w:lvl>
+    <w:lvl w:ilvl="1" w:tentative="1">
+      <w:start w:val="1"/>
+      <w:numFmt w:val="decimal"/>
+      <w:lvlText w:val="%2."/>
+      <w:lvlJc w:val="left"/>
+      <w:pPr>
+        <w:tabs>
+          <w:tab w:val="num" w:pos="1440"/>
+        </w:tabs>
+        <w:ind w:left="1440" w:hanging="360"/>
+      </w:pPr>
+    </w:lvl>
+    <w:lvl w:ilvl="2" w:tentative="1">
+      <w:start w:val="1"/>
+      <w:numFmt w:val="decimal"/>
+      <w:lvlText w:val="%3."/>
+      <w:lvlJc w:val="left"/>
+      <w:pPr>
+        <w:tabs>
+          <w:tab w:val="num" w:pos="2160"/>
+        </w:tabs>
+        <w:ind w:left="2160" w:hanging="360"/>
+      </w:pPr>
+    </w:lvl>
+    <w:lvl w:ilvl="3" w:tentative="1">
+      <w:start w:val="1"/>
+      <w:numFmt w:val="decimal"/>
+      <w:lvlText w:val="%4."/>
+      <w:lvlJc w:val="left"/>
+      <w:pPr>
+        <w:tabs>
+          <w:tab w:val="num" w:pos="2880"/>
+        </w:tabs>
+        <w:ind w:left="2880" w:hanging="360"/>
+      </w:pPr>
+    </w:lvl>
+    <w:lvl w:ilvl="4" w:tentative="1">
+      <w:start w:val="1"/>
+      <w:numFmt w:val="decimal"/>
+      <w:lvlText w:val="%5."/>
+      <w:lvlJc w:val="left"/>
+      <w:pPr>
+        <w:tabs>
+          <w:tab w:val="num" w:pos="3600"/>
+        </w:tabs>
+        <w:ind w:left="3600" w:hanging="360"/>
+      </w:pPr>
+    </w:lvl>
+    <w:lvl w:ilvl="5" w:tentative="1">
+      <w:start w:val="1"/>
+      <w:numFmt w:val="decimal"/>
+      <w:lvlText w:val="%6."/>
+      <w:lvlJc w:val="left"/>
+      <w:pPr>
+        <w:tabs>
+          <w:tab w:val="num" w:pos="4320"/>
+        </w:tabs>
+        <w:ind w:left="4320" w:hanging="360"/>
+      </w:pPr>
+    </w:lvl>
+    <w:lvl w:ilvl="6" w:tentative="1">
+      <w:start w:val="1"/>
+      <w:numFmt w:val="decimal"/>
+      <w:lvlText w:val="%7."/>
+      <w:lvlJc w:val="left"/>
+      <w:pPr>
+        <w:tabs>
+          <w:tab w:val="num" w:pos="5040"/>
+        </w:tabs>
+        <w:ind w:left="5040" w:hanging="360"/>
+      </w:pPr>
+    </w:lvl>
+    <w:lvl w:ilvl="7" w:tentative="1">
+      <w:start w:val="1"/>
+      <w:numFmt w:val="decimal"/>
+      <w:lvlText w:val="%8."/>
+      <w:lvlJc w:val="left"/>
+      <w:pPr>
+        <w:tabs>
+          <w:tab w:val="num" w:pos="5760"/>
+        </w:tabs>
+        <w:ind w:left="5760" w:hanging="360"/>
+      </w:pPr>
+    </w:lvl>
+    <w:lvl w:ilvl="8" w:tentative="1">
+      <w:start w:val="1"/>
+      <w:numFmt w:val="decimal"/>
+      <w:lvlText w:val="%9."/>
+      <w:lvlJc w:val="left"/>
+      <w:pPr>
+        <w:tabs>
+          <w:tab w:val="num" w:pos="6480"/>
+        </w:tabs>
+        <w:ind w:left="6480" w:hanging="360"/>
+      </w:pPr>
+    </w:lvl>
+  </w:abstractNum>
+  <w:abstractNum w:abstractNumId="1" w15:restartNumberingAfterBreak="0">
+    <w:nsid w:val="2AD84AA0"/>
+    <w:multiLevelType w:val="multilevel"/>
+    <w:tmpl w:val="410485D2"/>
+    <w:lvl w:ilvl="0">
+      <w:start w:val="1"/>
+      <w:numFmt w:val="decimal"/>
+      <w:lvlText w:val="%1."/>
+      <w:lvlJc w:val="left"/>
+      <w:pPr>
+        <w:tabs>
+          <w:tab w:val="num" w:pos="720"/>
+        </w:tabs>
+        <w:ind w:left="720" w:hanging="360"/>
+      </w:pPr>
+    </w:lvl>
+    <w:lvl w:ilvl="1" w:tentative="1">
+      <w:start w:val="1"/>
+      <w:numFmt w:val="decimal"/>
+      <w:lvlText w:val="%2."/>
+      <w:lvlJc w:val="left"/>
+      <w:pPr>
+        <w:tabs>
+          <w:tab w:val="num" w:pos="1440"/>
+        </w:tabs>
+        <w:ind w:left="1440" w:hanging="360"/>
+      </w:pPr>
+    </w:lvl>
+    <w:lvl w:ilvl="2" w:tentative="1">
+      <w:start w:val="1"/>
+      <w:numFmt w:val="decimal"/>
+      <w:lvlText w:val="%3."/>
+      <w:lvlJc w:val="left"/>
+      <w:pPr>
+        <w:tabs>
+          <w:tab w:val="num" w:pos="2160"/>
+        </w:tabs>
+        <w:ind w:left="2160" w:hanging="360"/>
+      </w:pPr>
+    </w:lvl>
+    <w:lvl w:ilvl="3" w:tentative="1">
+      <w:start w:val="1"/>
+      <w:numFmt w:val="decimal"/>
+      <w:lvlText w:val="%4."/>
+      <w:lvlJc w:val="left"/>
+      <w:pPr>
+        <w:tabs>
+          <w:tab w:val="num" w:pos="2880"/>
+        </w:tabs>
+        <w:ind w:left="2880" w:hanging="360"/>
+      </w:pPr>
+    </w:lvl>
+    <w:lvl w:ilvl="4" w:tentative="1">
+      <w:start w:val="1"/>
+      <w:numFmt w:val="decimal"/>
+      <w:lvlText w:val="%5."/>
+      <w:lvlJc w:val="left"/>
+      <w:pPr>
+        <w:tabs>
+          <w:tab w:val="num" w:pos="3600"/>
+        </w:tabs>
+        <w:ind w:left="3600" w:hanging="360"/>
+      </w:pPr>
+    </w:lvl>
+    <w:lvl w:ilvl="5" w:tentative="1">
+      <w:start w:val="1"/>
+      <w:numFmt w:val="decimal"/>
+      <w:lvlText w:val="%6."/>
+      <w:lvlJc w:val="left"/>
+      <w:pPr>
+        <w:tabs>
+          <w:tab w:val="num" w:pos="4320"/>
+        </w:tabs>
+        <w:ind w:left="4320" w:hanging="360"/>
+      </w:pPr>
+    </w:lvl>
+    <w:lvl w:ilvl="6" w:tentative="1">
+      <w:start w:val="1"/>
+      <w:numFmt w:val="decimal"/>
+      <w:lvlText w:val="%7."/>
+      <w:lvlJc w:val="left"/>
+      <w:pPr>
+        <w:tabs>
+          <w:tab w:val="num" w:pos="5040"/>
+        </w:tabs>
+        <w:ind w:left="5040" w:hanging="360"/>
+      </w:pPr>
+    </w:lvl>
+    <w:lvl w:ilvl="7" w:tentative="1">
+      <w:start w:val="1"/>
+      <w:numFmt w:val="decimal"/>
+      <w:lvlText w:val="%8."/>
+      <w:lvlJc w:val="left"/>
+      <w:pPr>
+        <w:tabs>
+          <w:tab w:val="num" w:pos="5760"/>
+        </w:tabs>
+        <w:ind w:left="5760" w:hanging="360"/>
+      </w:pPr>
+    </w:lvl>
+    <w:lvl w:ilvl="8" w:tentative="1">
+      <w:start w:val="1"/>
+      <w:numFmt w:val="decimal"/>
+      <w:lvlText w:val="%9."/>
+      <w:lvlJc w:val="left"/>
+      <w:pPr>
+        <w:tabs>
+          <w:tab w:val="num" w:pos="6480"/>
+        </w:tabs>
+        <w:ind w:left="6480" w:hanging="360"/>
+      </w:pPr>
+    </w:lvl>
+  </w:abstractNum>
+  <w:abstractNum w:abstractNumId="2" w15:restartNumberingAfterBreak="0">
+    <w:nsid w:val="394B1FC2"/>
+    <w:multiLevelType w:val="multilevel"/>
+    <w:tmpl w:val="1D28D718"/>
+    <w:lvl w:ilvl="0">
+      <w:start w:val="1"/>
+      <w:numFmt w:val="decimal"/>
+      <w:lvlText w:val="%1."/>
+      <w:lvlJc w:val="left"/>
+      <w:pPr>
+        <w:tabs>
+          <w:tab w:val="num" w:pos="720"/>
+        </w:tabs>
+        <w:ind w:left="720" w:hanging="360"/>
+      </w:pPr>
+    </w:lvl>
+    <w:lvl w:ilvl="1" w:tentative="1">
+      <w:start w:val="1"/>
+      <w:numFmt w:val="decimal"/>
+      <w:lvlText w:val="%2."/>
+      <w:lvlJc w:val="left"/>
+      <w:pPr>
+        <w:tabs>
+          <w:tab w:val="num" w:pos="1440"/>
+        </w:tabs>
+        <w:ind w:left="1440" w:hanging="360"/>
+      </w:pPr>
+    </w:lvl>
+    <w:lvl w:ilvl="2" w:tentative="1">
+      <w:start w:val="1"/>
+      <w:numFmt w:val="decimal"/>
+      <w:lvlText w:val="%3."/>
+      <w:lvlJc w:val="left"/>
+      <w:pPr>
+        <w:tabs>
+          <w:tab w:val="num" w:pos="2160"/>
+        </w:tabs>
+        <w:ind w:left="2160" w:hanging="360"/>
+      </w:pPr>
+    </w:lvl>
+    <w:lvl w:ilvl="3" w:tentative="1">
+      <w:start w:val="1"/>
+      <w:numFmt w:val="decimal"/>
+      <w:lvlText w:val="%4."/>
+      <w:lvlJc w:val="left"/>
+      <w:pPr>
+        <w:tabs>
+          <w:tab w:val="num" w:pos="2880"/>
+        </w:tabs>
+        <w:ind w:left="2880" w:hanging="360"/>
+      </w:pPr>
+    </w:lvl>
+    <w:lvl w:ilvl="4" w:tentative="1">
+      <w:start w:val="1"/>
+      <w:numFmt w:val="decimal"/>
+      <w:lvlText w:val="%5."/>
+      <w:lvlJc w:val="left"/>
+      <w:pPr>
+        <w:tabs>
+          <w:tab w:val="num" w:pos="3600"/>
+        </w:tabs>
+        <w:ind w:left="3600" w:hanging="360"/>
+      </w:pPr>
+    </w:lvl>
+    <w:lvl w:ilvl="5" w:tentative="1">
+      <w:start w:val="1"/>
+      <w:numFmt w:val="decimal"/>
+      <w:lvlText w:val="%6."/>
+      <w:lvlJc w:val="left"/>
+      <w:pPr>
+        <w:tabs>
+          <w:tab w:val="num" w:pos="4320"/>
+        </w:tabs>
+        <w:ind w:left="4320" w:hanging="360"/>
+      </w:pPr>
+    </w:lvl>
+    <w:lvl w:ilvl="6" w:tentative="1">
+      <w:start w:val="1"/>
+      <w:numFmt w:val="decimal"/>
+      <w:lvlText w:val="%7."/>
+      <w:lvlJc w:val="left"/>
+      <w:pPr>
+        <w:tabs>
+          <w:tab w:val="num" w:pos="5040"/>
+        </w:tabs>
+        <w:ind w:left="5040" w:hanging="360"/>
+      </w:pPr>
+    </w:lvl>
+    <w:lvl w:ilvl="7" w:tentative="1">
+      <w:start w:val="1"/>
+      <w:numFmt w:val="decimal"/>
+      <w:lvlText w:val="%8."/>
+      <w:lvlJc w:val="left"/>
+      <w:pPr>
+        <w:tabs>
+          <w:tab w:val="num" w:pos="5760"/>
+        </w:tabs>
+        <w:ind w:left="5760" w:hanging="360"/>
+      </w:pPr>
+    </w:lvl>
+    <w:lvl w:ilvl="8" w:tentative="1">
+      <w:start w:val="1"/>
+      <w:numFmt w:val="decimal"/>
+      <w:lvlText w:val="%9."/>
+      <w:lvlJc w:val="left"/>
+      <w:pPr>
+        <w:tabs>
+          <w:tab w:val="num" w:pos="6480"/>
+        </w:tabs>
+        <w:ind w:left="6480" w:hanging="360"/>
+      </w:pPr>
+    </w:lvl>
+  </w:abstractNum>
+  <w:abstractNum w:abstractNumId="3" w15:restartNumberingAfterBreak="0">
+    <w:nsid w:val="4252764D"/>
+    <w:multiLevelType w:val="multilevel"/>
+    <w:tmpl w:val="4F0CF9F2"/>
+    <w:lvl w:ilvl="0">
+      <w:start w:val="2"/>
+      <w:numFmt w:val="decimal"/>
+      <w:lvlText w:val="%1."/>
+      <w:lvlJc w:val="left"/>
+      <w:pPr>
+        <w:tabs>
+          <w:tab w:val="num" w:pos="720"/>
+        </w:tabs>
+        <w:ind w:left="720" w:hanging="360"/>
+      </w:pPr>
+    </w:lvl>
+    <w:lvl w:ilvl="1" w:tentative="1">
+      <w:start w:val="1"/>
+      <w:numFmt w:val="decimal"/>
+      <w:lvlText w:val="%2."/>
+      <w:lvlJc w:val="left"/>
+      <w:pPr>
+        <w:tabs>
+          <w:tab w:val="num" w:pos="1440"/>
+        </w:tabs>
+        <w:ind w:left="1440" w:hanging="360"/>
+      </w:pPr>
+    </w:lvl>
+    <w:lvl w:ilvl="2" w:tentative="1">
+      <w:start w:val="1"/>
+      <w:numFmt w:val="decimal"/>
+      <w:lvlText w:val="%3."/>
+      <w:lvlJc w:val="left"/>
+      <w:pPr>
+        <w:tabs>
+          <w:tab w:val="num" w:pos="2160"/>
+        </w:tabs>
+        <w:ind w:left="2160" w:hanging="360"/>
+      </w:pPr>
+    </w:lvl>
+    <w:lvl w:ilvl="3" w:tentative="1">
+      <w:start w:val="1"/>
+      <w:numFmt w:val="decimal"/>
+      <w:lvlText w:val="%4."/>
+      <w:lvlJc w:val="left"/>
+      <w:pPr>
+        <w:tabs>
+          <w:tab w:val="num" w:pos="2880"/>
+        </w:tabs>
+        <w:ind w:left="2880" w:hanging="360"/>
+      </w:pPr>
+    </w:lvl>
+    <w:lvl w:ilvl="4" w:tentative="1">
+      <w:start w:val="1"/>
+      <w:numFmt w:val="decimal"/>
+      <w:lvlText w:val="%5."/>
+      <w:lvlJc w:val="left"/>
+      <w:pPr>
+        <w:tabs>
+          <w:tab w:val="num" w:pos="3600"/>
+        </w:tabs>
+        <w:ind w:left="3600" w:hanging="360"/>
+      </w:pPr>
+    </w:lvl>
+    <w:lvl w:ilvl="5" w:tentative="1">
+      <w:start w:val="1"/>
+      <w:numFmt w:val="decimal"/>
+      <w:lvlText w:val="%6."/>
+      <w:lvlJc w:val="left"/>
+      <w:pPr>
+        <w:tabs>
+          <w:tab w:val="num" w:pos="4320"/>
+        </w:tabs>
+        <w:ind w:left="4320" w:hanging="360"/>
+      </w:pPr>
+    </w:lvl>
+    <w:lvl w:ilvl="6" w:tentative="1">
+      <w:start w:val="1"/>
+      <w:numFmt w:val="decimal"/>
+      <w:lvlText w:val="%7."/>
+      <w:lvlJc w:val="left"/>
+      <w:pPr>
+        <w:tabs>
+          <w:tab w:val="num" w:pos="5040"/>
+        </w:tabs>
+        <w:ind w:left="5040" w:hanging="360"/>
+      </w:pPr>
+    </w:lvl>
+    <w:lvl w:ilvl="7" w:tentative="1">
+      <w:start w:val="1"/>
+      <w:numFmt w:val="decimal"/>
+      <w:lvlText w:val="%8."/>
+      <w:lvlJc w:val="left"/>
+      <w:pPr>
+        <w:tabs>
+          <w:tab w:val="num" w:pos="5760"/>
+        </w:tabs>
+        <w:ind w:left="5760" w:hanging="360"/>
+      </w:pPr>
+    </w:lvl>
+    <w:lvl w:ilvl="8" w:tentative="1">
+      <w:start w:val="1"/>
+      <w:numFmt w:val="decimal"/>
+      <w:lvlText w:val="%9."/>
+      <w:lvlJc w:val="left"/>
+      <w:pPr>
+        <w:tabs>
+          <w:tab w:val="num" w:pos="6480"/>
+        </w:tabs>
+        <w:ind w:left="6480" w:hanging="360"/>
+      </w:pPr>
+    </w:lvl>
+  </w:abstractNum>
+  <w:abstractNum w:abstractNumId="4" w15:restartNumberingAfterBreak="0">
+    <w:nsid w:val="449E27A0"/>
+    <w:multiLevelType w:val="multilevel"/>
+    <w:tmpl w:val="B9FEBFA4"/>
+    <w:lvl w:ilvl="0">
+      <w:start w:val="2"/>
+      <w:numFmt w:val="decimal"/>
+      <w:lvlText w:val="%1."/>
+      <w:lvlJc w:val="left"/>
+      <w:pPr>
+        <w:tabs>
+          <w:tab w:val="num" w:pos="720"/>
+        </w:tabs>
+        <w:ind w:left="720" w:hanging="360"/>
+      </w:pPr>
+    </w:lvl>
+    <w:lvl w:ilvl="1" w:tentative="1">
+      <w:start w:val="1"/>
+      <w:numFmt w:val="decimal"/>
+      <w:lvlText w:val="%2."/>
+      <w:lvlJc w:val="left"/>
+      <w:pPr>
+        <w:tabs>
+          <w:tab w:val="num" w:pos="1440"/>
+        </w:tabs>
+        <w:ind w:left="1440" w:hanging="360"/>
+      </w:pPr>
+    </w:lvl>
+    <w:lvl w:ilvl="2" w:tentative="1">
+      <w:start w:val="1"/>
+      <w:numFmt w:val="decimal"/>
+      <w:lvlText w:val="%3."/>
+      <w:lvlJc w:val="left"/>
+      <w:pPr>
+        <w:tabs>
+          <w:tab w:val="num" w:pos="2160"/>
+        </w:tabs>
+        <w:ind w:left="2160" w:hanging="360"/>
+      </w:pPr>
+    </w:lvl>
+    <w:lvl w:ilvl="3" w:tentative="1">
+      <w:start w:val="1"/>
+      <w:numFmt w:val="decimal"/>
+      <w:lvlText w:val="%4."/>
+      <w:lvlJc w:val="left"/>
+      <w:pPr>
+        <w:tabs>
+          <w:tab w:val="num" w:pos="2880"/>
+        </w:tabs>
+        <w:ind w:left="2880" w:hanging="360"/>
+      </w:pPr>
+    </w:lvl>
+    <w:lvl w:ilvl="4" w:tentative="1">
+      <w:start w:val="1"/>
+      <w:numFmt w:val="decimal"/>
+      <w:lvlText w:val="%5."/>
+      <w:lvlJc w:val="left"/>
+      <w:pPr>
+        <w:tabs>
+          <w:tab w:val="num" w:pos="3600"/>
+        </w:tabs>
+        <w:ind w:left="3600" w:hanging="360"/>
+      </w:pPr>
+    </w:lvl>
+    <w:lvl w:ilvl="5" w:tentative="1">
+      <w:start w:val="1"/>
+      <w:numFmt w:val="decimal"/>
+      <w:lvlText w:val="%6."/>
+      <w:lvlJc w:val="left"/>
+      <w:pPr>
+        <w:tabs>
+          <w:tab w:val="num" w:pos="4320"/>
+        </w:tabs>
+        <w:ind w:left="4320" w:hanging="360"/>
+      </w:pPr>
+    </w:lvl>
+    <w:lvl w:ilvl="6" w:tentative="1">
+      <w:start w:val="1"/>
+      <w:numFmt w:val="decimal"/>
+      <w:lvlText w:val="%7."/>
+      <w:lvlJc w:val="left"/>
+      <w:pPr>
+        <w:tabs>
+          <w:tab w:val="num" w:pos="5040"/>
+        </w:tabs>
+        <w:ind w:left="5040" w:hanging="360"/>
+      </w:pPr>
+    </w:lvl>
+    <w:lvl w:ilvl="7" w:tentative="1">
+      <w:start w:val="1"/>
+      <w:numFmt w:val="decimal"/>
+      <w:lvlText w:val="%8."/>
+      <w:lvlJc w:val="left"/>
+      <w:pPr>
+        <w:tabs>
+          <w:tab w:val="num" w:pos="5760"/>
+        </w:tabs>
+        <w:ind w:left="5760" w:hanging="360"/>
+      </w:pPr>
+    </w:lvl>
+    <w:lvl w:ilvl="8" w:tentative="1">
+      <w:start w:val="1"/>
+      <w:numFmt w:val="decimal"/>
+      <w:lvlText w:val="%9."/>
+      <w:lvlJc w:val="left"/>
+      <w:pPr>
+        <w:tabs>
+          <w:tab w:val="num" w:pos="6480"/>
+        </w:tabs>
+        <w:ind w:left="6480" w:hanging="360"/>
+      </w:pPr>
+    </w:lvl>
+  </w:abstractNum>
+  <w:abstractNum w:abstractNumId="5" w15:restartNumberingAfterBreak="0">
     <w:nsid w:val="4E816349"/>
     <w:multiLevelType w:val="hybridMultilevel"/>
     <w:tmpl w:val="AC001F54"/>
@@ -3058,7 +3979,370 @@
       </w:pPr>
     </w:lvl>
   </w:abstractNum>
+  <w:abstractNum w:abstractNumId="6" w15:restartNumberingAfterBreak="0">
+    <w:nsid w:val="540A5AA1"/>
+    <w:multiLevelType w:val="multilevel"/>
+    <w:tmpl w:val="33A84022"/>
+    <w:lvl w:ilvl="0">
+      <w:start w:val="2"/>
+      <w:numFmt w:val="decimal"/>
+      <w:lvlText w:val="%1."/>
+      <w:lvlJc w:val="left"/>
+      <w:pPr>
+        <w:tabs>
+          <w:tab w:val="num" w:pos="720"/>
+        </w:tabs>
+        <w:ind w:left="720" w:hanging="360"/>
+      </w:pPr>
+    </w:lvl>
+    <w:lvl w:ilvl="1" w:tentative="1">
+      <w:start w:val="1"/>
+      <w:numFmt w:val="decimal"/>
+      <w:lvlText w:val="%2."/>
+      <w:lvlJc w:val="left"/>
+      <w:pPr>
+        <w:tabs>
+          <w:tab w:val="num" w:pos="1440"/>
+        </w:tabs>
+        <w:ind w:left="1440" w:hanging="360"/>
+      </w:pPr>
+    </w:lvl>
+    <w:lvl w:ilvl="2" w:tentative="1">
+      <w:start w:val="1"/>
+      <w:numFmt w:val="decimal"/>
+      <w:lvlText w:val="%3."/>
+      <w:lvlJc w:val="left"/>
+      <w:pPr>
+        <w:tabs>
+          <w:tab w:val="num" w:pos="2160"/>
+        </w:tabs>
+        <w:ind w:left="2160" w:hanging="360"/>
+      </w:pPr>
+    </w:lvl>
+    <w:lvl w:ilvl="3" w:tentative="1">
+      <w:start w:val="1"/>
+      <w:numFmt w:val="decimal"/>
+      <w:lvlText w:val="%4."/>
+      <w:lvlJc w:val="left"/>
+      <w:pPr>
+        <w:tabs>
+          <w:tab w:val="num" w:pos="2880"/>
+        </w:tabs>
+        <w:ind w:left="2880" w:hanging="360"/>
+      </w:pPr>
+    </w:lvl>
+    <w:lvl w:ilvl="4" w:tentative="1">
+      <w:start w:val="1"/>
+      <w:numFmt w:val="decimal"/>
+      <w:lvlText w:val="%5."/>
+      <w:lvlJc w:val="left"/>
+      <w:pPr>
+        <w:tabs>
+          <w:tab w:val="num" w:pos="3600"/>
+        </w:tabs>
+        <w:ind w:left="3600" w:hanging="360"/>
+      </w:pPr>
+    </w:lvl>
+    <w:lvl w:ilvl="5" w:tentative="1">
+      <w:start w:val="1"/>
+      <w:numFmt w:val="decimal"/>
+      <w:lvlText w:val="%6."/>
+      <w:lvlJc w:val="left"/>
+      <w:pPr>
+        <w:tabs>
+          <w:tab w:val="num" w:pos="4320"/>
+        </w:tabs>
+        <w:ind w:left="4320" w:hanging="360"/>
+      </w:pPr>
+    </w:lvl>
+    <w:lvl w:ilvl="6" w:tentative="1">
+      <w:start w:val="1"/>
+      <w:numFmt w:val="decimal"/>
+      <w:lvlText w:val="%7."/>
+      <w:lvlJc w:val="left"/>
+      <w:pPr>
+        <w:tabs>
+          <w:tab w:val="num" w:pos="5040"/>
+        </w:tabs>
+        <w:ind w:left="5040" w:hanging="360"/>
+      </w:pPr>
+    </w:lvl>
+    <w:lvl w:ilvl="7" w:tentative="1">
+      <w:start w:val="1"/>
+      <w:numFmt w:val="decimal"/>
+      <w:lvlText w:val="%8."/>
+      <w:lvlJc w:val="left"/>
+      <w:pPr>
+        <w:tabs>
+          <w:tab w:val="num" w:pos="5760"/>
+        </w:tabs>
+        <w:ind w:left="5760" w:hanging="360"/>
+      </w:pPr>
+    </w:lvl>
+    <w:lvl w:ilvl="8" w:tentative="1">
+      <w:start w:val="1"/>
+      <w:numFmt w:val="decimal"/>
+      <w:lvlText w:val="%9."/>
+      <w:lvlJc w:val="left"/>
+      <w:pPr>
+        <w:tabs>
+          <w:tab w:val="num" w:pos="6480"/>
+        </w:tabs>
+        <w:ind w:left="6480" w:hanging="360"/>
+      </w:pPr>
+    </w:lvl>
+  </w:abstractNum>
+  <w:abstractNum w:abstractNumId="7" w15:restartNumberingAfterBreak="0">
+    <w:nsid w:val="66B322A4"/>
+    <w:multiLevelType w:val="multilevel"/>
+    <w:tmpl w:val="2C40DAFA"/>
+    <w:lvl w:ilvl="0">
+      <w:start w:val="1"/>
+      <w:numFmt w:val="decimal"/>
+      <w:lvlText w:val="%1."/>
+      <w:lvlJc w:val="left"/>
+      <w:pPr>
+        <w:tabs>
+          <w:tab w:val="num" w:pos="720"/>
+        </w:tabs>
+        <w:ind w:left="720" w:hanging="360"/>
+      </w:pPr>
+    </w:lvl>
+    <w:lvl w:ilvl="1" w:tentative="1">
+      <w:start w:val="1"/>
+      <w:numFmt w:val="decimal"/>
+      <w:lvlText w:val="%2."/>
+      <w:lvlJc w:val="left"/>
+      <w:pPr>
+        <w:tabs>
+          <w:tab w:val="num" w:pos="1440"/>
+        </w:tabs>
+        <w:ind w:left="1440" w:hanging="360"/>
+      </w:pPr>
+    </w:lvl>
+    <w:lvl w:ilvl="2" w:tentative="1">
+      <w:start w:val="1"/>
+      <w:numFmt w:val="decimal"/>
+      <w:lvlText w:val="%3."/>
+      <w:lvlJc w:val="left"/>
+      <w:pPr>
+        <w:tabs>
+          <w:tab w:val="num" w:pos="2160"/>
+        </w:tabs>
+        <w:ind w:left="2160" w:hanging="360"/>
+      </w:pPr>
+    </w:lvl>
+    <w:lvl w:ilvl="3" w:tentative="1">
+      <w:start w:val="1"/>
+      <w:numFmt w:val="decimal"/>
+      <w:lvlText w:val="%4."/>
+      <w:lvlJc w:val="left"/>
+      <w:pPr>
+        <w:tabs>
+          <w:tab w:val="num" w:pos="2880"/>
+        </w:tabs>
+        <w:ind w:left="2880" w:hanging="360"/>
+      </w:pPr>
+    </w:lvl>
+    <w:lvl w:ilvl="4" w:tentative="1">
+      <w:start w:val="1"/>
+      <w:numFmt w:val="decimal"/>
+      <w:lvlText w:val="%5."/>
+      <w:lvlJc w:val="left"/>
+      <w:pPr>
+        <w:tabs>
+          <w:tab w:val="num" w:pos="3600"/>
+        </w:tabs>
+        <w:ind w:left="3600" w:hanging="360"/>
+      </w:pPr>
+    </w:lvl>
+    <w:lvl w:ilvl="5" w:tentative="1">
+      <w:start w:val="1"/>
+      <w:numFmt w:val="decimal"/>
+      <w:lvlText w:val="%6."/>
+      <w:lvlJc w:val="left"/>
+      <w:pPr>
+        <w:tabs>
+          <w:tab w:val="num" w:pos="4320"/>
+        </w:tabs>
+        <w:ind w:left="4320" w:hanging="360"/>
+      </w:pPr>
+    </w:lvl>
+    <w:lvl w:ilvl="6" w:tentative="1">
+      <w:start w:val="1"/>
+      <w:numFmt w:val="decimal"/>
+      <w:lvlText w:val="%7."/>
+      <w:lvlJc w:val="left"/>
+      <w:pPr>
+        <w:tabs>
+          <w:tab w:val="num" w:pos="5040"/>
+        </w:tabs>
+        <w:ind w:left="5040" w:hanging="360"/>
+      </w:pPr>
+    </w:lvl>
+    <w:lvl w:ilvl="7" w:tentative="1">
+      <w:start w:val="1"/>
+      <w:numFmt w:val="decimal"/>
+      <w:lvlText w:val="%8."/>
+      <w:lvlJc w:val="left"/>
+      <w:pPr>
+        <w:tabs>
+          <w:tab w:val="num" w:pos="5760"/>
+        </w:tabs>
+        <w:ind w:left="5760" w:hanging="360"/>
+      </w:pPr>
+    </w:lvl>
+    <w:lvl w:ilvl="8" w:tentative="1">
+      <w:start w:val="1"/>
+      <w:numFmt w:val="decimal"/>
+      <w:lvlText w:val="%9."/>
+      <w:lvlJc w:val="left"/>
+      <w:pPr>
+        <w:tabs>
+          <w:tab w:val="num" w:pos="6480"/>
+        </w:tabs>
+        <w:ind w:left="6480" w:hanging="360"/>
+      </w:pPr>
+    </w:lvl>
+  </w:abstractNum>
+  <w:abstractNum w:abstractNumId="8" w15:restartNumberingAfterBreak="0">
+    <w:nsid w:val="7CBD2AAC"/>
+    <w:multiLevelType w:val="multilevel"/>
+    <w:tmpl w:val="6CEC2702"/>
+    <w:lvl w:ilvl="0">
+      <w:start w:val="1"/>
+      <w:numFmt w:val="decimal"/>
+      <w:lvlText w:val="%1."/>
+      <w:lvlJc w:val="left"/>
+      <w:pPr>
+        <w:tabs>
+          <w:tab w:val="num" w:pos="720"/>
+        </w:tabs>
+        <w:ind w:left="720" w:hanging="360"/>
+      </w:pPr>
+    </w:lvl>
+    <w:lvl w:ilvl="1" w:tentative="1">
+      <w:start w:val="1"/>
+      <w:numFmt w:val="decimal"/>
+      <w:lvlText w:val="%2."/>
+      <w:lvlJc w:val="left"/>
+      <w:pPr>
+        <w:tabs>
+          <w:tab w:val="num" w:pos="1440"/>
+        </w:tabs>
+        <w:ind w:left="1440" w:hanging="360"/>
+      </w:pPr>
+    </w:lvl>
+    <w:lvl w:ilvl="2" w:tentative="1">
+      <w:start w:val="1"/>
+      <w:numFmt w:val="decimal"/>
+      <w:lvlText w:val="%3."/>
+      <w:lvlJc w:val="left"/>
+      <w:pPr>
+        <w:tabs>
+          <w:tab w:val="num" w:pos="2160"/>
+        </w:tabs>
+        <w:ind w:left="2160" w:hanging="360"/>
+      </w:pPr>
+    </w:lvl>
+    <w:lvl w:ilvl="3" w:tentative="1">
+      <w:start w:val="1"/>
+      <w:numFmt w:val="decimal"/>
+      <w:lvlText w:val="%4."/>
+      <w:lvlJc w:val="left"/>
+      <w:pPr>
+        <w:tabs>
+          <w:tab w:val="num" w:pos="2880"/>
+        </w:tabs>
+        <w:ind w:left="2880" w:hanging="360"/>
+      </w:pPr>
+    </w:lvl>
+    <w:lvl w:ilvl="4" w:tentative="1">
+      <w:start w:val="1"/>
+      <w:numFmt w:val="decimal"/>
+      <w:lvlText w:val="%5."/>
+      <w:lvlJc w:val="left"/>
+      <w:pPr>
+        <w:tabs>
+          <w:tab w:val="num" w:pos="3600"/>
+        </w:tabs>
+        <w:ind w:left="3600" w:hanging="360"/>
+      </w:pPr>
+    </w:lvl>
+    <w:lvl w:ilvl="5" w:tentative="1">
+      <w:start w:val="1"/>
+      <w:numFmt w:val="decimal"/>
+      <w:lvlText w:val="%6."/>
+      <w:lvlJc w:val="left"/>
+      <w:pPr>
+        <w:tabs>
+          <w:tab w:val="num" w:pos="4320"/>
+        </w:tabs>
+        <w:ind w:left="4320" w:hanging="360"/>
+      </w:pPr>
+    </w:lvl>
+    <w:lvl w:ilvl="6" w:tentative="1">
+      <w:start w:val="1"/>
+      <w:numFmt w:val="decimal"/>
+      <w:lvlText w:val="%7."/>
+      <w:lvlJc w:val="left"/>
+      <w:pPr>
+        <w:tabs>
+          <w:tab w:val="num" w:pos="5040"/>
+        </w:tabs>
+        <w:ind w:left="5040" w:hanging="360"/>
+      </w:pPr>
+    </w:lvl>
+    <w:lvl w:ilvl="7" w:tentative="1">
+      <w:start w:val="1"/>
+      <w:numFmt w:val="decimal"/>
+      <w:lvlText w:val="%8."/>
+      <w:lvlJc w:val="left"/>
+      <w:pPr>
+        <w:tabs>
+          <w:tab w:val="num" w:pos="5760"/>
+        </w:tabs>
+        <w:ind w:left="5760" w:hanging="360"/>
+      </w:pPr>
+    </w:lvl>
+    <w:lvl w:ilvl="8" w:tentative="1">
+      <w:start w:val="1"/>
+      <w:numFmt w:val="decimal"/>
+      <w:lvlText w:val="%9."/>
+      <w:lvlJc w:val="left"/>
+      <w:pPr>
+        <w:tabs>
+          <w:tab w:val="num" w:pos="6480"/>
+        </w:tabs>
+        <w:ind w:left="6480" w:hanging="360"/>
+      </w:pPr>
+    </w:lvl>
+  </w:abstractNum>
   <w:num w:numId="1" w16cid:durableId="1501777246">
+    <w:abstractNumId w:val="5"/>
+  </w:num>
+  <w:num w:numId="2" w16cid:durableId="591427593">
+    <w:abstractNumId w:val="2"/>
+  </w:num>
+  <w:num w:numId="3" w16cid:durableId="1216970466">
+    <w:abstractNumId w:val="4"/>
+  </w:num>
+  <w:num w:numId="4" w16cid:durableId="1911505015">
+    <w:abstractNumId w:val="8"/>
+  </w:num>
+  <w:num w:numId="5" w16cid:durableId="1898512519">
+    <w:abstractNumId w:val="6"/>
+  </w:num>
+  <w:num w:numId="6" w16cid:durableId="582419650">
+    <w:abstractNumId w:val="1"/>
+  </w:num>
+  <w:num w:numId="7" w16cid:durableId="660037237">
+    <w:abstractNumId w:val="3"/>
+  </w:num>
+  <w:num w:numId="8" w16cid:durableId="866406521">
+    <w:abstractNumId w:val="7"/>
+  </w:num>
+  <w:num w:numId="9" w16cid:durableId="325783968">
     <w:abstractNumId w:val="0"/>
   </w:num>
 </w:numbering>
@@ -3465,6 +4749,27 @@
     <w:name w:val="Normal"/>
     <w:qFormat/>
   </w:style>
+  <w:style w:type="paragraph" w:styleId="Heading3">
+    <w:name w:val="heading 3"/>
+    <w:basedOn w:val="Normal"/>
+    <w:link w:val="Heading3Char"/>
+    <w:uiPriority w:val="9"/>
+    <w:qFormat/>
+    <w:rsid w:val="00C50C64"/>
+    <w:pPr>
+      <w:spacing w:before="100" w:beforeAutospacing="1" w:after="100" w:afterAutospacing="1" w:line="240" w:lineRule="auto"/>
+      <w:outlineLvl w:val="2"/>
+    </w:pPr>
+    <w:rPr>
+      <w:rFonts w:ascii="Times New Roman" w:eastAsia="Times New Roman" w:hAnsi="Times New Roman" w:cs="Times New Roman"/>
+      <w:b/>
+      <w:bCs/>
+      <w:kern w:val="0"/>
+      <w:sz w:val="27"/>
+      <w:szCs w:val="27"/>
+      <w14:ligatures w14:val="none"/>
+    </w:rPr>
+  </w:style>
   <w:style w:type="character" w:default="1" w:styleId="DefaultParagraphFont">
     <w:name w:val="Default Paragraph Font"/>
     <w:uiPriority w:val="1"/>
@@ -3502,6 +4807,40 @@
       <w:ind w:left="720"/>
       <w:contextualSpacing/>
     </w:pPr>
+  </w:style>
+  <w:style w:type="character" w:customStyle="1" w:styleId="Heading3Char">
+    <w:name w:val="Heading 3 Char"/>
+    <w:basedOn w:val="DefaultParagraphFont"/>
+    <w:link w:val="Heading3"/>
+    <w:uiPriority w:val="9"/>
+    <w:rsid w:val="00C50C64"/>
+    <w:rPr>
+      <w:rFonts w:ascii="Times New Roman" w:eastAsia="Times New Roman" w:hAnsi="Times New Roman" w:cs="Times New Roman"/>
+      <w:b/>
+      <w:bCs/>
+      <w:kern w:val="0"/>
+      <w:sz w:val="27"/>
+      <w:szCs w:val="27"/>
+      <w14:ligatures w14:val="none"/>
+    </w:rPr>
+  </w:style>
+  <w:style w:type="paragraph" w:styleId="NormalWeb">
+    <w:name w:val="Normal (Web)"/>
+    <w:basedOn w:val="Normal"/>
+    <w:uiPriority w:val="99"/>
+    <w:semiHidden/>
+    <w:unhideWhenUsed/>
+    <w:rsid w:val="00C50C64"/>
+    <w:pPr>
+      <w:spacing w:before="100" w:beforeAutospacing="1" w:after="100" w:afterAutospacing="1" w:line="240" w:lineRule="auto"/>
+    </w:pPr>
+    <w:rPr>
+      <w:rFonts w:ascii="Times New Roman" w:eastAsia="Times New Roman" w:hAnsi="Times New Roman" w:cs="Times New Roman"/>
+      <w:kern w:val="0"/>
+      <w:sz w:val="24"/>
+      <w:szCs w:val="24"/>
+      <w14:ligatures w14:val="none"/>
+    </w:rPr>
   </w:style>
 </w:styles>
 </file>
